--- a/Diagrams/JoinExistingGamesUsecase.docx
+++ b/Diagrams/JoinExistingGamesUsecase.docx
@@ -18,7 +18,7 @@
     </w:p>
     <w:p>
       <w:pPr>
-        <w:pStyle w:val="a5"/>
+        <w:pStyle w:val="ListParagraph"/>
         <w:numPr>
           <w:ilvl w:val="0"/>
           <w:numId w:val="4"/>
@@ -37,7 +37,7 @@
     </w:p>
     <w:p>
       <w:pPr>
-        <w:pStyle w:val="a5"/>
+        <w:pStyle w:val="ListParagraph"/>
         <w:numPr>
           <w:ilvl w:val="1"/>
           <w:numId w:val="1"/>
@@ -56,7 +56,7 @@
     </w:p>
     <w:p>
       <w:pPr>
-        <w:pStyle w:val="a5"/>
+        <w:pStyle w:val="ListParagraph"/>
         <w:numPr>
           <w:ilvl w:val="0"/>
           <w:numId w:val="1"/>
@@ -75,7 +75,7 @@
     </w:p>
     <w:p>
       <w:pPr>
-        <w:pStyle w:val="a5"/>
+        <w:pStyle w:val="ListParagraph"/>
         <w:numPr>
           <w:ilvl w:val="0"/>
           <w:numId w:val="1"/>
@@ -94,7 +94,7 @@
     </w:p>
     <w:p>
       <w:pPr>
-        <w:pStyle w:val="a5"/>
+        <w:pStyle w:val="ListParagraph"/>
         <w:numPr>
           <w:ilvl w:val="0"/>
           <w:numId w:val="1"/>
@@ -113,7 +113,7 @@
     </w:p>
     <w:p>
       <w:pPr>
-        <w:pStyle w:val="a5"/>
+        <w:pStyle w:val="ListParagraph"/>
         <w:numPr>
           <w:ilvl w:val="0"/>
           <w:numId w:val="1"/>
@@ -132,7 +132,7 @@
     </w:p>
     <w:p>
       <w:pPr>
-        <w:pStyle w:val="a5"/>
+        <w:pStyle w:val="ListParagraph"/>
         <w:numPr>
           <w:ilvl w:val="1"/>
           <w:numId w:val="1"/>
@@ -151,7 +151,7 @@
     </w:p>
     <w:p>
       <w:pPr>
-        <w:pStyle w:val="a5"/>
+        <w:pStyle w:val="ListParagraph"/>
         <w:numPr>
           <w:ilvl w:val="2"/>
           <w:numId w:val="1"/>
@@ -169,7 +169,7 @@
     </w:p>
     <w:p>
       <w:pPr>
-        <w:pStyle w:val="a5"/>
+        <w:pStyle w:val="ListParagraph"/>
         <w:numPr>
           <w:ilvl w:val="2"/>
           <w:numId w:val="1"/>
@@ -184,7 +184,7 @@
     </w:p>
     <w:p>
       <w:pPr>
-        <w:pStyle w:val="a5"/>
+        <w:pStyle w:val="ListParagraph"/>
         <w:numPr>
           <w:ilvl w:val="2"/>
           <w:numId w:val="1"/>
@@ -202,7 +202,7 @@
     </w:p>
     <w:p>
       <w:pPr>
-        <w:pStyle w:val="a5"/>
+        <w:pStyle w:val="ListParagraph"/>
         <w:numPr>
           <w:ilvl w:val="2"/>
           <w:numId w:val="1"/>
@@ -217,7 +217,7 @@
     </w:p>
     <w:p>
       <w:pPr>
-        <w:pStyle w:val="a5"/>
+        <w:pStyle w:val="ListParagraph"/>
         <w:numPr>
           <w:ilvl w:val="1"/>
           <w:numId w:val="1"/>
@@ -236,7 +236,7 @@
     </w:p>
     <w:p>
       <w:pPr>
-        <w:pStyle w:val="a5"/>
+        <w:pStyle w:val="ListParagraph"/>
         <w:numPr>
           <w:ilvl w:val="2"/>
           <w:numId w:val="1"/>
@@ -272,7 +272,7 @@
     </w:p>
     <w:p>
       <w:pPr>
-        <w:pStyle w:val="a5"/>
+        <w:pStyle w:val="ListParagraph"/>
         <w:numPr>
           <w:ilvl w:val="2"/>
           <w:numId w:val="1"/>
@@ -284,7 +284,7 @@
     </w:p>
     <w:p>
       <w:pPr>
-        <w:pStyle w:val="a5"/>
+        <w:pStyle w:val="ListParagraph"/>
         <w:ind w:firstLine="504"/>
       </w:pPr>
       <w:r>
@@ -302,7 +302,7 @@
     </w:p>
     <w:p>
       <w:pPr>
-        <w:pStyle w:val="a5"/>
+        <w:pStyle w:val="ListParagraph"/>
         <w:numPr>
           <w:ilvl w:val="2"/>
           <w:numId w:val="1"/>
@@ -314,7 +314,7 @@
     </w:p>
     <w:p>
       <w:pPr>
-        <w:pStyle w:val="a5"/>
+        <w:pStyle w:val="ListParagraph"/>
         <w:ind w:firstLine="504"/>
       </w:pPr>
       <w:r>
@@ -352,7 +352,7 @@
     </w:p>
     <w:p>
       <w:pPr>
-        <w:pStyle w:val="a5"/>
+        <w:pStyle w:val="ListParagraph"/>
         <w:numPr>
           <w:ilvl w:val="0"/>
           <w:numId w:val="3"/>
@@ -371,7 +371,7 @@
     </w:p>
     <w:p>
       <w:pPr>
-        <w:pStyle w:val="a5"/>
+        <w:pStyle w:val="ListParagraph"/>
         <w:numPr>
           <w:ilvl w:val="1"/>
           <w:numId w:val="3"/>
@@ -383,7 +383,7 @@
     </w:p>
     <w:p>
       <w:pPr>
-        <w:pStyle w:val="a5"/>
+        <w:pStyle w:val="ListParagraph"/>
         <w:numPr>
           <w:ilvl w:val="1"/>
           <w:numId w:val="3"/>
@@ -401,7 +401,7 @@
     </w:p>
     <w:p>
       <w:pPr>
-        <w:pStyle w:val="a5"/>
+        <w:pStyle w:val="ListParagraph"/>
         <w:numPr>
           <w:ilvl w:val="0"/>
           <w:numId w:val="3"/>
@@ -417,12 +417,10 @@
       <w:r>
         <w:t>:</w:t>
       </w:r>
-      <w:bookmarkStart w:id="0" w:name="_GoBack"/>
-      <w:bookmarkEnd w:id="0"/>
-    </w:p>
-    <w:p>
-      <w:pPr>
-        <w:pStyle w:val="a5"/>
+    </w:p>
+    <w:p>
+      <w:pPr>
+        <w:pStyle w:val="ListParagraph"/>
         <w:numPr>
           <w:ilvl w:val="1"/>
           <w:numId w:val="3"/>
@@ -446,7 +444,7 @@
     </w:p>
     <w:p>
       <w:pPr>
-        <w:pStyle w:val="a5"/>
+        <w:pStyle w:val="ListParagraph"/>
         <w:numPr>
           <w:ilvl w:val="0"/>
           <w:numId w:val="3"/>
@@ -466,18 +464,32 @@
     </w:p>
     <w:p>
       <w:pPr>
-        <w:pStyle w:val="a5"/>
+        <w:pStyle w:val="ListParagraph"/>
         <w:numPr>
           <w:ilvl w:val="1"/>
           <w:numId w:val="3"/>
         </w:numPr>
       </w:pPr>
       <w:r>
-        <w:t>The user select seated seat: The user try to select a seat but the the seat is already seated the BAD SEAT SELECT is activated.</w:t>
+        <w:t xml:space="preserve">The user select </w:t>
+      </w:r>
+      <w:r>
+        <w:t>not vacant</w:t>
+      </w:r>
+      <w:r>
+        <w:t xml:space="preserve"> seat: The user try to select a seat but the </w:t>
+      </w:r>
+      <w:r>
+        <w:t>seat is not vacant</w:t>
+      </w:r>
+      <w:r>
+        <w:t xml:space="preserve"> the BAD SEAT SELECT is activated.</w:t>
       </w:r>
       <w:r>
         <w:br/>
       </w:r>
+      <w:bookmarkStart w:id="0" w:name="_GoBack"/>
+      <w:bookmarkEnd w:id="0"/>
     </w:p>
     <w:p>
       <w:pPr>
@@ -1315,17 +1327,17 @@
     <w:lsdException w:name="Smart Hyperlink" w:semiHidden="1" w:unhideWhenUsed="1"/>
     <w:lsdException w:name="Hashtag" w:semiHidden="1" w:unhideWhenUsed="1"/>
   </w:latentStyles>
-  <w:style w:type="paragraph" w:default="1" w:styleId="a">
+  <w:style w:type="paragraph" w:default="1" w:styleId="Normal">
     <w:name w:val="Normal"/>
     <w:qFormat/>
   </w:style>
-  <w:style w:type="character" w:default="1" w:styleId="a0">
+  <w:style w:type="character" w:default="1" w:styleId="DefaultParagraphFont">
     <w:name w:val="Default Paragraph Font"/>
     <w:uiPriority w:val="1"/>
     <w:semiHidden/>
     <w:unhideWhenUsed/>
   </w:style>
-  <w:style w:type="table" w:default="1" w:styleId="a1">
+  <w:style w:type="table" w:default="1" w:styleId="TableNormal">
     <w:name w:val="Normal Table"/>
     <w:uiPriority w:val="99"/>
     <w:semiHidden/>
@@ -1340,7 +1352,7 @@
       </w:tblCellMar>
     </w:tblPr>
   </w:style>
-  <w:style w:type="numbering" w:default="1" w:styleId="a2">
+  <w:style w:type="numbering" w:default="1" w:styleId="NoList">
     <w:name w:val="No List"/>
     <w:uiPriority w:val="99"/>
     <w:semiHidden/>
@@ -1373,14 +1385,14 @@
       <w:spacing w:after="120"/>
     </w:pPr>
   </w:style>
-  <w:style w:type="paragraph" w:styleId="a3">
+  <w:style w:type="paragraph" w:styleId="List">
     <w:name w:val="List"/>
     <w:basedOn w:val="Textbody"/>
     <w:rPr>
       <w:rFonts w:cs="Arial"/>
     </w:rPr>
   </w:style>
-  <w:style w:type="paragraph" w:styleId="a4">
+  <w:style w:type="paragraph" w:styleId="Caption">
     <w:name w:val="caption"/>
     <w:basedOn w:val="Standard"/>
     <w:pPr>
@@ -1405,14 +1417,14 @@
       <w:rFonts w:cs="Arial"/>
     </w:rPr>
   </w:style>
-  <w:style w:type="paragraph" w:styleId="a5">
+  <w:style w:type="paragraph" w:styleId="ListParagraph">
     <w:name w:val="List Paragraph"/>
     <w:basedOn w:val="Standard"/>
     <w:pPr>
       <w:ind w:left="720"/>
     </w:pPr>
   </w:style>
-  <w:style w:type="paragraph" w:styleId="a6">
+  <w:style w:type="paragraph" w:styleId="Header">
     <w:name w:val="header"/>
     <w:basedOn w:val="Standard"/>
     <w:pPr>
@@ -1424,7 +1436,7 @@
       <w:spacing w:after="0" w:line="240" w:lineRule="auto"/>
     </w:pPr>
   </w:style>
-  <w:style w:type="paragraph" w:styleId="a7">
+  <w:style w:type="paragraph" w:styleId="Footer">
     <w:name w:val="footer"/>
     <w:basedOn w:val="Standard"/>
     <w:pPr>
@@ -1438,15 +1450,15 @@
   </w:style>
   <w:style w:type="character" w:customStyle="1" w:styleId="HeaderChar">
     <w:name w:val="Header Char"/>
-    <w:basedOn w:val="a0"/>
+    <w:basedOn w:val="DefaultParagraphFont"/>
   </w:style>
   <w:style w:type="character" w:customStyle="1" w:styleId="FooterChar">
     <w:name w:val="Footer Char"/>
-    <w:basedOn w:val="a0"/>
+    <w:basedOn w:val="DefaultParagraphFont"/>
   </w:style>
   <w:style w:type="numbering" w:customStyle="1" w:styleId="WWNum1">
     <w:name w:val="WWNum1"/>
-    <w:basedOn w:val="a2"/>
+    <w:basedOn w:val="NoList"/>
     <w:pPr>
       <w:numPr>
         <w:numId w:val="1"/>
@@ -1455,7 +1467,7 @@
   </w:style>
   <w:style w:type="numbering" w:customStyle="1" w:styleId="WWNum2">
     <w:name w:val="WWNum2"/>
-    <w:basedOn w:val="a2"/>
+    <w:basedOn w:val="NoList"/>
     <w:pPr>
       <w:numPr>
         <w:numId w:val="2"/>
@@ -1464,7 +1476,7 @@
   </w:style>
   <w:style w:type="numbering" w:customStyle="1" w:styleId="WWNum3">
     <w:name w:val="WWNum3"/>
-    <w:basedOn w:val="a2"/>
+    <w:basedOn w:val="NoList"/>
     <w:pPr>
       <w:numPr>
         <w:numId w:val="3"/>

--- a/Diagrams/JoinExistingGamesUsecase.docx
+++ b/Diagrams/JoinExistingGamesUsecase.docx
@@ -18,7 +18,7 @@
     </w:p>
     <w:p>
       <w:pPr>
-        <w:pStyle w:val="ListParagraph"/>
+        <w:pStyle w:val="a5"/>
         <w:numPr>
           <w:ilvl w:val="0"/>
           <w:numId w:val="4"/>
@@ -37,7 +37,7 @@
     </w:p>
     <w:p>
       <w:pPr>
-        <w:pStyle w:val="ListParagraph"/>
+        <w:pStyle w:val="a5"/>
         <w:numPr>
           <w:ilvl w:val="1"/>
           <w:numId w:val="1"/>
@@ -56,7 +56,7 @@
     </w:p>
     <w:p>
       <w:pPr>
-        <w:pStyle w:val="ListParagraph"/>
+        <w:pStyle w:val="a5"/>
         <w:numPr>
           <w:ilvl w:val="0"/>
           <w:numId w:val="1"/>
@@ -75,7 +75,7 @@
     </w:p>
     <w:p>
       <w:pPr>
-        <w:pStyle w:val="ListParagraph"/>
+        <w:pStyle w:val="a5"/>
         <w:numPr>
           <w:ilvl w:val="0"/>
           <w:numId w:val="1"/>
@@ -94,7 +94,7 @@
     </w:p>
     <w:p>
       <w:pPr>
-        <w:pStyle w:val="ListParagraph"/>
+        <w:pStyle w:val="a5"/>
         <w:numPr>
           <w:ilvl w:val="0"/>
           <w:numId w:val="1"/>
@@ -113,7 +113,7 @@
     </w:p>
     <w:p>
       <w:pPr>
-        <w:pStyle w:val="ListParagraph"/>
+        <w:pStyle w:val="a5"/>
         <w:numPr>
           <w:ilvl w:val="0"/>
           <w:numId w:val="1"/>
@@ -132,7 +132,7 @@
     </w:p>
     <w:p>
       <w:pPr>
-        <w:pStyle w:val="ListParagraph"/>
+        <w:pStyle w:val="a5"/>
         <w:numPr>
           <w:ilvl w:val="1"/>
           <w:numId w:val="1"/>
@@ -151,7 +151,7 @@
     </w:p>
     <w:p>
       <w:pPr>
-        <w:pStyle w:val="ListParagraph"/>
+        <w:pStyle w:val="a5"/>
         <w:numPr>
           <w:ilvl w:val="2"/>
           <w:numId w:val="1"/>
@@ -169,7 +169,7 @@
     </w:p>
     <w:p>
       <w:pPr>
-        <w:pStyle w:val="ListParagraph"/>
+        <w:pStyle w:val="a5"/>
         <w:numPr>
           <w:ilvl w:val="2"/>
           <w:numId w:val="1"/>
@@ -184,7 +184,7 @@
     </w:p>
     <w:p>
       <w:pPr>
-        <w:pStyle w:val="ListParagraph"/>
+        <w:pStyle w:val="a5"/>
         <w:numPr>
           <w:ilvl w:val="2"/>
           <w:numId w:val="1"/>
@@ -202,7 +202,7 @@
     </w:p>
     <w:p>
       <w:pPr>
-        <w:pStyle w:val="ListParagraph"/>
+        <w:pStyle w:val="a5"/>
         <w:numPr>
           <w:ilvl w:val="2"/>
           <w:numId w:val="1"/>
@@ -217,7 +217,7 @@
     </w:p>
     <w:p>
       <w:pPr>
-        <w:pStyle w:val="ListParagraph"/>
+        <w:pStyle w:val="a5"/>
         <w:numPr>
           <w:ilvl w:val="1"/>
           <w:numId w:val="1"/>
@@ -236,7 +236,7 @@
     </w:p>
     <w:p>
       <w:pPr>
-        <w:pStyle w:val="ListParagraph"/>
+        <w:pStyle w:val="a5"/>
         <w:numPr>
           <w:ilvl w:val="2"/>
           <w:numId w:val="1"/>
@@ -272,7 +272,7 @@
     </w:p>
     <w:p>
       <w:pPr>
-        <w:pStyle w:val="ListParagraph"/>
+        <w:pStyle w:val="a5"/>
         <w:numPr>
           <w:ilvl w:val="2"/>
           <w:numId w:val="1"/>
@@ -284,7 +284,7 @@
     </w:p>
     <w:p>
       <w:pPr>
-        <w:pStyle w:val="ListParagraph"/>
+        <w:pStyle w:val="a5"/>
         <w:ind w:firstLine="504"/>
       </w:pPr>
       <w:r>
@@ -302,7 +302,7 @@
     </w:p>
     <w:p>
       <w:pPr>
-        <w:pStyle w:val="ListParagraph"/>
+        <w:pStyle w:val="a5"/>
         <w:numPr>
           <w:ilvl w:val="2"/>
           <w:numId w:val="1"/>
@@ -314,7 +314,7 @@
     </w:p>
     <w:p>
       <w:pPr>
-        <w:pStyle w:val="ListParagraph"/>
+        <w:pStyle w:val="a5"/>
         <w:ind w:firstLine="504"/>
       </w:pPr>
       <w:r>
@@ -352,7 +352,7 @@
     </w:p>
     <w:p>
       <w:pPr>
-        <w:pStyle w:val="ListParagraph"/>
+        <w:pStyle w:val="a5"/>
         <w:numPr>
           <w:ilvl w:val="0"/>
           <w:numId w:val="3"/>
@@ -371,7 +371,7 @@
     </w:p>
     <w:p>
       <w:pPr>
-        <w:pStyle w:val="ListParagraph"/>
+        <w:pStyle w:val="a5"/>
         <w:numPr>
           <w:ilvl w:val="1"/>
           <w:numId w:val="3"/>
@@ -383,7 +383,7 @@
     </w:p>
     <w:p>
       <w:pPr>
-        <w:pStyle w:val="ListParagraph"/>
+        <w:pStyle w:val="a5"/>
         <w:numPr>
           <w:ilvl w:val="1"/>
           <w:numId w:val="3"/>
@@ -401,7 +401,7 @@
     </w:p>
     <w:p>
       <w:pPr>
-        <w:pStyle w:val="ListParagraph"/>
+        <w:pStyle w:val="a5"/>
         <w:numPr>
           <w:ilvl w:val="0"/>
           <w:numId w:val="3"/>
@@ -420,7 +420,7 @@
     </w:p>
     <w:p>
       <w:pPr>
-        <w:pStyle w:val="ListParagraph"/>
+        <w:pStyle w:val="a5"/>
         <w:numPr>
           <w:ilvl w:val="1"/>
           <w:numId w:val="3"/>
@@ -444,7 +444,7 @@
     </w:p>
     <w:p>
       <w:pPr>
-        <w:pStyle w:val="ListParagraph"/>
+        <w:pStyle w:val="a5"/>
         <w:numPr>
           <w:ilvl w:val="0"/>
           <w:numId w:val="3"/>
@@ -464,32 +464,18 @@
     </w:p>
     <w:p>
       <w:pPr>
-        <w:pStyle w:val="ListParagraph"/>
+        <w:pStyle w:val="a5"/>
         <w:numPr>
           <w:ilvl w:val="1"/>
           <w:numId w:val="3"/>
         </w:numPr>
       </w:pPr>
       <w:r>
-        <w:t xml:space="preserve">The user select </w:t>
-      </w:r>
-      <w:r>
-        <w:t>not vacant</w:t>
-      </w:r>
-      <w:r>
-        <w:t xml:space="preserve"> seat: The user try to select a seat but the </w:t>
-      </w:r>
-      <w:r>
-        <w:t>seat is not vacant</w:t>
-      </w:r>
-      <w:r>
-        <w:t xml:space="preserve"> the BAD SEAT SELECT is activated.</w:t>
+        <w:t>The user select seated seat: The user try to select a seat but the the seat is already seated the BAD SEAT SELECT is activated.</w:t>
       </w:r>
       <w:r>
         <w:br/>
       </w:r>
-      <w:bookmarkStart w:id="0" w:name="_GoBack"/>
-      <w:bookmarkEnd w:id="0"/>
     </w:p>
     <w:p>
       <w:pPr>
@@ -508,24 +494,27 @@
     <w:p>
       <w:pPr>
         <w:pStyle w:val="Standard"/>
-      </w:pPr>
-      <w:r>
         <w:rPr>
           <w:noProof/>
         </w:rPr>
+      </w:pPr>
+      <w:r>
+        <w:rPr>
+          <w:noProof/>
+        </w:rPr>
         <w:drawing>
-          <wp:anchor distT="0" distB="0" distL="114300" distR="114300" simplePos="0" relativeHeight="251659264" behindDoc="0" locked="0" layoutInCell="1" allowOverlap="1">
+          <wp:anchor distT="0" distB="0" distL="114300" distR="114300" simplePos="0" relativeHeight="251658240" behindDoc="0" locked="0" layoutInCell="1" allowOverlap="1">
             <wp:simplePos x="0" y="0"/>
-            <wp:positionH relativeFrom="column">
-              <wp:posOffset>259080</wp:posOffset>
+            <wp:positionH relativeFrom="margin">
+              <wp:align>left</wp:align>
             </wp:positionH>
             <wp:positionV relativeFrom="paragraph">
-              <wp:posOffset>384175</wp:posOffset>
+              <wp:posOffset>287020</wp:posOffset>
             </wp:positionV>
-            <wp:extent cx="5446568" cy="3238500"/>
-            <wp:effectExtent l="0" t="0" r="1905" b="0"/>
+            <wp:extent cx="5797578" cy="3848100"/>
+            <wp:effectExtent l="0" t="0" r="0" b="0"/>
             <wp:wrapNone/>
-            <wp:docPr id="2" name="תמונה 2" descr="C:\Users\user\AppData\Local\Microsoft\Windows\INetCache\Content.Word\Leave and join diagrams - Page 1.png"/>
+            <wp:docPr id="1" name="תמונה 1" descr="C:\Users\user\AppData\Local\Microsoft\Windows\INetCache\Content.Word\Leave and join diagrams - Page 1 (1).png"/>
             <wp:cNvGraphicFramePr>
               <a:graphicFrameLocks xmlns:a="http://schemas.openxmlformats.org/drawingml/2006/main" noChangeAspect="1"/>
             </wp:cNvGraphicFramePr>
@@ -533,26 +522,26 @@
               <a:graphicData uri="http://schemas.openxmlformats.org/drawingml/2006/picture">
                 <pic:pic xmlns:pic="http://schemas.openxmlformats.org/drawingml/2006/picture">
                   <pic:nvPicPr>
-                    <pic:cNvPr id="0" name="Picture 1" descr="C:\Users\user\AppData\Local\Microsoft\Windows\INetCache\Content.Word\Leave and join diagrams - Page 1.png"/>
+                    <pic:cNvPr id="0" name="Picture 1" descr="C:\Users\user\AppData\Local\Microsoft\Windows\INetCache\Content.Word\Leave and join diagrams - Page 1 (1).png"/>
                     <pic:cNvPicPr>
                       <a:picLocks noChangeAspect="1" noChangeArrowheads="1"/>
                     </pic:cNvPicPr>
                   </pic:nvPicPr>
                   <pic:blipFill rotWithShape="1">
-                    <a:blip r:embed="rId7" cstate="print">
+                    <a:blip r:embed="rId7">
                       <a:extLst>
                         <a:ext uri="{28A0092B-C50C-407E-A947-70E740481C1C}">
                           <a14:useLocalDpi xmlns:a14="http://schemas.microsoft.com/office/drawing/2010/main" val="0"/>
                         </a:ext>
                       </a:extLst>
                     </a:blip>
-                    <a:srcRect l="6891" t="39731" r="33814" b="23232"/>
+                    <a:srcRect l="6730" t="41078" r="38463" b="20706"/>
                     <a:stretch/>
                   </pic:blipFill>
                   <pic:spPr bwMode="auto">
                     <a:xfrm>
                       <a:off x="0" y="0"/>
-                      <a:ext cx="5446568" cy="3238500"/>
+                      <a:ext cx="5797578" cy="3848100"/>
                     </a:xfrm>
                     <a:prstGeom prst="rect">
                       <a:avLst/>
@@ -579,6 +568,13 @@
           </wp:anchor>
         </w:drawing>
       </w:r>
+    </w:p>
+    <w:p>
+      <w:pPr>
+        <w:pStyle w:val="Standard"/>
+      </w:pPr>
+      <w:bookmarkStart w:id="0" w:name="_GoBack"/>
+      <w:bookmarkEnd w:id="0"/>
     </w:p>
     <w:sectPr>
       <w:pgSz w:w="12240" w:h="15840"/>
@@ -1327,17 +1323,17 @@
     <w:lsdException w:name="Smart Hyperlink" w:semiHidden="1" w:unhideWhenUsed="1"/>
     <w:lsdException w:name="Hashtag" w:semiHidden="1" w:unhideWhenUsed="1"/>
   </w:latentStyles>
-  <w:style w:type="paragraph" w:default="1" w:styleId="Normal">
+  <w:style w:type="paragraph" w:default="1" w:styleId="a">
     <w:name w:val="Normal"/>
     <w:qFormat/>
   </w:style>
-  <w:style w:type="character" w:default="1" w:styleId="DefaultParagraphFont">
+  <w:style w:type="character" w:default="1" w:styleId="a0">
     <w:name w:val="Default Paragraph Font"/>
     <w:uiPriority w:val="1"/>
     <w:semiHidden/>
     <w:unhideWhenUsed/>
   </w:style>
-  <w:style w:type="table" w:default="1" w:styleId="TableNormal">
+  <w:style w:type="table" w:default="1" w:styleId="a1">
     <w:name w:val="Normal Table"/>
     <w:uiPriority w:val="99"/>
     <w:semiHidden/>
@@ -1352,7 +1348,7 @@
       </w:tblCellMar>
     </w:tblPr>
   </w:style>
-  <w:style w:type="numbering" w:default="1" w:styleId="NoList">
+  <w:style w:type="numbering" w:default="1" w:styleId="a2">
     <w:name w:val="No List"/>
     <w:uiPriority w:val="99"/>
     <w:semiHidden/>
@@ -1385,14 +1381,14 @@
       <w:spacing w:after="120"/>
     </w:pPr>
   </w:style>
-  <w:style w:type="paragraph" w:styleId="List">
+  <w:style w:type="paragraph" w:styleId="a3">
     <w:name w:val="List"/>
     <w:basedOn w:val="Textbody"/>
     <w:rPr>
       <w:rFonts w:cs="Arial"/>
     </w:rPr>
   </w:style>
-  <w:style w:type="paragraph" w:styleId="Caption">
+  <w:style w:type="paragraph" w:styleId="a4">
     <w:name w:val="caption"/>
     <w:basedOn w:val="Standard"/>
     <w:pPr>
@@ -1417,14 +1413,14 @@
       <w:rFonts w:cs="Arial"/>
     </w:rPr>
   </w:style>
-  <w:style w:type="paragraph" w:styleId="ListParagraph">
+  <w:style w:type="paragraph" w:styleId="a5">
     <w:name w:val="List Paragraph"/>
     <w:basedOn w:val="Standard"/>
     <w:pPr>
       <w:ind w:left="720"/>
     </w:pPr>
   </w:style>
-  <w:style w:type="paragraph" w:styleId="Header">
+  <w:style w:type="paragraph" w:styleId="a6">
     <w:name w:val="header"/>
     <w:basedOn w:val="Standard"/>
     <w:pPr>
@@ -1436,7 +1432,7 @@
       <w:spacing w:after="0" w:line="240" w:lineRule="auto"/>
     </w:pPr>
   </w:style>
-  <w:style w:type="paragraph" w:styleId="Footer">
+  <w:style w:type="paragraph" w:styleId="a7">
     <w:name w:val="footer"/>
     <w:basedOn w:val="Standard"/>
     <w:pPr>
@@ -1450,15 +1446,15 @@
   </w:style>
   <w:style w:type="character" w:customStyle="1" w:styleId="HeaderChar">
     <w:name w:val="Header Char"/>
-    <w:basedOn w:val="DefaultParagraphFont"/>
+    <w:basedOn w:val="a0"/>
   </w:style>
   <w:style w:type="character" w:customStyle="1" w:styleId="FooterChar">
     <w:name w:val="Footer Char"/>
-    <w:basedOn w:val="DefaultParagraphFont"/>
+    <w:basedOn w:val="a0"/>
   </w:style>
   <w:style w:type="numbering" w:customStyle="1" w:styleId="WWNum1">
     <w:name w:val="WWNum1"/>
-    <w:basedOn w:val="NoList"/>
+    <w:basedOn w:val="a2"/>
     <w:pPr>
       <w:numPr>
         <w:numId w:val="1"/>
@@ -1467,7 +1463,7 @@
   </w:style>
   <w:style w:type="numbering" w:customStyle="1" w:styleId="WWNum2">
     <w:name w:val="WWNum2"/>
-    <w:basedOn w:val="NoList"/>
+    <w:basedOn w:val="a2"/>
     <w:pPr>
       <w:numPr>
         <w:numId w:val="2"/>
@@ -1476,7 +1472,7 @@
   </w:style>
   <w:style w:type="numbering" w:customStyle="1" w:styleId="WWNum3">
     <w:name w:val="WWNum3"/>
-    <w:basedOn w:val="NoList"/>
+    <w:basedOn w:val="a2"/>
     <w:pPr>
       <w:numPr>
         <w:numId w:val="3"/>

--- a/Diagrams/JoinExistingGamesUsecase.docx
+++ b/Diagrams/JoinExistingGamesUsecase.docx
@@ -1,6 +1,6 @@
 
 <file path=word/document.xml><?xml version="1.0" encoding="utf-8"?>
-<w:document xmlns:wpc="http://schemas.microsoft.com/office/word/2010/wordprocessingCanvas" xmlns:cx="http://schemas.microsoft.com/office/drawing/2014/chartex" xmlns:cx1="http://schemas.microsoft.com/office/drawing/2015/9/8/chartex" xmlns:cx2="http://schemas.microsoft.com/office/drawing/2015/10/21/chartex" xmlns:cx3="http://schemas.microsoft.com/office/drawing/2016/5/9/chartex" xmlns:cx4="http://schemas.microsoft.com/office/drawing/2016/5/10/chartex" xmlns:cx5="http://schemas.microsoft.com/office/drawing/2016/5/11/chartex" xmlns:cx6="http://schemas.microsoft.com/office/drawing/2016/5/12/chartex" xmlns:cx7="http://schemas.microsoft.com/office/drawing/2016/5/13/chartex" xmlns:cx8="http://schemas.microsoft.com/office/drawing/2016/5/14/chartex" xmlns:mc="http://schemas.openxmlformats.org/markup-compatibility/2006" xmlns:o="urn:schemas-microsoft-com:office:office" xmlns:r="http://schemas.openxmlformats.org/officeDocument/2006/relationships" xmlns:m="http://schemas.openxmlformats.org/officeDocument/2006/math" xmlns:v="urn:schemas-microsoft-com:vml" xmlns:wp14="http://schemas.microsoft.com/office/word/2010/wordprocessingDrawing" xmlns:wp="http://schemas.openxmlformats.org/drawingml/2006/wordprocessingDrawing" xmlns:w10="urn:schemas-microsoft-com:office:word" xmlns:w="http://schemas.openxmlformats.org/wordprocessingml/2006/main" xmlns:w14="http://schemas.microsoft.com/office/word/2010/wordml" xmlns:w15="http://schemas.microsoft.com/office/word/2012/wordml" xmlns:w16se="http://schemas.microsoft.com/office/word/2015/wordml/symex" xmlns:wpg="http://schemas.microsoft.com/office/word/2010/wordprocessingGroup" xmlns:wpi="http://schemas.microsoft.com/office/word/2010/wordprocessingInk" xmlns:wne="http://schemas.microsoft.com/office/word/2006/wordml" xmlns:wps="http://schemas.microsoft.com/office/word/2010/wordprocessingShape" mc:Ignorable="w14 w15 w16se wp14">
+<w:document xmlns:wpc="http://schemas.microsoft.com/office/word/2010/wordprocessingCanvas" xmlns:cx="http://schemas.microsoft.com/office/drawing/2014/chartex" xmlns:cx1="http://schemas.microsoft.com/office/drawing/2015/9/8/chartex" xmlns:cx2="http://schemas.microsoft.com/office/drawing/2015/10/21/chartex" xmlns:cx3="http://schemas.microsoft.com/office/drawing/2016/5/9/chartex" xmlns:cx4="http://schemas.microsoft.com/office/drawing/2016/5/10/chartex" xmlns:cx5="http://schemas.microsoft.com/office/drawing/2016/5/11/chartex" xmlns:cx6="http://schemas.microsoft.com/office/drawing/2016/5/12/chartex" xmlns:cx7="http://schemas.microsoft.com/office/drawing/2016/5/13/chartex" xmlns:cx8="http://schemas.microsoft.com/office/drawing/2016/5/14/chartex" xmlns:mc="http://schemas.openxmlformats.org/markup-compatibility/2006" xmlns:aink="http://schemas.microsoft.com/office/drawing/2016/ink" xmlns:am3d="http://schemas.microsoft.com/office/drawing/2017/model3d" xmlns:o="urn:schemas-microsoft-com:office:office" xmlns:r="http://schemas.openxmlformats.org/officeDocument/2006/relationships" xmlns:m="http://schemas.openxmlformats.org/officeDocument/2006/math" xmlns:v="urn:schemas-microsoft-com:vml" xmlns:wp14="http://schemas.microsoft.com/office/word/2010/wordprocessingDrawing" xmlns:wp="http://schemas.openxmlformats.org/drawingml/2006/wordprocessingDrawing" xmlns:w10="urn:schemas-microsoft-com:office:word" xmlns:w="http://schemas.openxmlformats.org/wordprocessingml/2006/main" xmlns:w14="http://schemas.microsoft.com/office/word/2010/wordml" xmlns:w15="http://schemas.microsoft.com/office/word/2012/wordml" xmlns:w16se="http://schemas.microsoft.com/office/word/2015/wordml/symex" xmlns:wpg="http://schemas.microsoft.com/office/word/2010/wordprocessingGroup" xmlns:wpi="http://schemas.microsoft.com/office/word/2010/wordprocessingInk" xmlns:wne="http://schemas.microsoft.com/office/word/2006/wordml" xmlns:wps="http://schemas.microsoft.com/office/word/2010/wordprocessingShape" mc:Ignorable="w14 w15 w16se wp14">
   <w:body>
     <w:p>
       <w:pPr>
@@ -70,7 +70,15 @@
         <w:t>Actors</w:t>
       </w:r>
       <w:r>
-        <w:t>: Primary – registered user, secondary – Texas Hold’em system.</w:t>
+        <w:t xml:space="preserve">: Primary – registered user, secondary – </w:t>
+      </w:r>
+      <w:r>
+        <w:t>Game, GameCenter</w:t>
+      </w:r>
+      <w:bookmarkStart w:id="0" w:name="_GoBack"/>
+      <w:bookmarkEnd w:id="0"/>
+      <w:r>
+        <w:t>.</w:t>
       </w:r>
     </w:p>
     <w:p>
@@ -194,7 +202,19 @@
         </w:numPr>
       </w:pPr>
       <w:r>
-        <w:t xml:space="preserve"> The join to the existing game.</w:t>
+        <w:t xml:space="preserve"> The</w:t>
+      </w:r>
+      <w:r>
+        <w:t xml:space="preserve"> user</w:t>
+      </w:r>
+      <w:r>
+        <w:t xml:space="preserve"> join</w:t>
+      </w:r>
+      <w:r>
+        <w:t>s</w:t>
+      </w:r>
+      <w:r>
+        <w:t xml:space="preserve"> to the existing game.</w:t>
       </w:r>
     </w:p>
     <w:p>
@@ -360,7 +380,19 @@
         </w:numPr>
       </w:pPr>
       <w:r>
-        <w:t>User success to join existing table: The user select valid table and select a seat and his money stack for the game.</w:t>
+        <w:t>User success to join existing table: The user select</w:t>
+      </w:r>
+      <w:r>
+        <w:t>s</w:t>
+      </w:r>
+      <w:r>
+        <w:t xml:space="preserve"> valid table and select</w:t>
+      </w:r>
+      <w:r>
+        <w:t>s</w:t>
+      </w:r>
+      <w:r>
+        <w:t xml:space="preserve"> his money stack for the game.</w:t>
       </w:r>
     </w:p>
     <w:p>
@@ -409,7 +441,19 @@
         </w:numPr>
       </w:pPr>
       <w:r>
-        <w:t xml:space="preserve">The user select bad table: the user try to enter to table </w:t>
+        <w:t>The user select</w:t>
+      </w:r>
+      <w:r>
+        <w:t>s</w:t>
+      </w:r>
+      <w:r>
+        <w:t xml:space="preserve"> </w:t>
+      </w:r>
+      <w:r>
+        <w:t>bad table: the user tries</w:t>
+      </w:r>
+      <w:r>
+        <w:t xml:space="preserve"> to enter to table </w:t>
       </w:r>
       <w:r>
         <w:t xml:space="preserve">with too many players, MAX PLAYERS </w:t>
@@ -465,10 +509,10 @@
           <w:noProof/>
         </w:rPr>
         <w:drawing>
-          <wp:inline distT="0" distB="0" distL="0" distR="0">
-            <wp:extent cx="5810250" cy="3079085"/>
-            <wp:effectExtent l="0" t="0" r="0" b="7620"/>
-            <wp:docPr id="2" name="תמונה 2" descr="C:\Users\user\Downloads\Leave and join diagrams - Page 1 (3).png"/>
+          <wp:inline distT="0" distB="0" distL="0" distR="0" wp14:anchorId="1E6351E3" wp14:editId="63492251">
+            <wp:extent cx="6026150" cy="2781300"/>
+            <wp:effectExtent l="0" t="0" r="0" b="0"/>
+            <wp:docPr id="1" name="תמונה 1" descr="C:\Users\user\Downloads\Leave and join diagrams - Page 1 (5).png"/>
             <wp:cNvGraphicFramePr>
               <a:graphicFrameLocks xmlns:a="http://schemas.openxmlformats.org/drawingml/2006/main" noChangeAspect="1"/>
             </wp:cNvGraphicFramePr>
@@ -476,7 +520,7 @@
               <a:graphicData uri="http://schemas.openxmlformats.org/drawingml/2006/picture">
                 <pic:pic xmlns:pic="http://schemas.openxmlformats.org/drawingml/2006/picture">
                   <pic:nvPicPr>
-                    <pic:cNvPr id="0" name="Picture 1" descr="C:\Users\user\Downloads\Leave and join diagrams - Page 1 (3).png"/>
+                    <pic:cNvPr id="0" name="Picture 1" descr="C:\Users\user\Downloads\Leave and join diagrams - Page 1 (5).png"/>
                     <pic:cNvPicPr>
                       <a:picLocks noChangeAspect="1" noChangeArrowheads="1"/>
                     </pic:cNvPicPr>
@@ -489,13 +533,13 @@
                         </a:ext>
                       </a:extLst>
                     </a:blip>
-                    <a:srcRect l="4327" t="40572" r="42148" b="29630"/>
+                    <a:srcRect l="6891" t="42256" r="41026" b="32491"/>
                     <a:stretch/>
                   </pic:blipFill>
                   <pic:spPr bwMode="auto">
                     <a:xfrm>
                       <a:off x="0" y="0"/>
-                      <a:ext cx="5829703" cy="3089394"/>
+                      <a:ext cx="6036081" cy="2785884"/>
                     </a:xfrm>
                     <a:prstGeom prst="rect">
                       <a:avLst/>
@@ -521,8 +565,6 @@
       <w:pPr>
         <w:pStyle w:val="Standard"/>
       </w:pPr>
-      <w:bookmarkStart w:id="0" w:name="_GoBack"/>
-      <w:bookmarkEnd w:id="0"/>
     </w:p>
     <w:sectPr>
       <w:pgSz w:w="12240" w:h="15840"/>
@@ -534,7 +576,7 @@
 </file>
 
 <file path=word/endnotes.xml><?xml version="1.0" encoding="utf-8"?>
-<w:endnotes xmlns:wpc="http://schemas.microsoft.com/office/word/2010/wordprocessingCanvas" xmlns:cx="http://schemas.microsoft.com/office/drawing/2014/chartex" xmlns:cx1="http://schemas.microsoft.com/office/drawing/2015/9/8/chartex" xmlns:cx2="http://schemas.microsoft.com/office/drawing/2015/10/21/chartex" xmlns:cx3="http://schemas.microsoft.com/office/drawing/2016/5/9/chartex" xmlns:cx4="http://schemas.microsoft.com/office/drawing/2016/5/10/chartex" xmlns:cx5="http://schemas.microsoft.com/office/drawing/2016/5/11/chartex" xmlns:cx6="http://schemas.microsoft.com/office/drawing/2016/5/12/chartex" xmlns:cx7="http://schemas.microsoft.com/office/drawing/2016/5/13/chartex" xmlns:cx8="http://schemas.microsoft.com/office/drawing/2016/5/14/chartex" xmlns:mc="http://schemas.openxmlformats.org/markup-compatibility/2006" xmlns:o="urn:schemas-microsoft-com:office:office" xmlns:r="http://schemas.openxmlformats.org/officeDocument/2006/relationships" xmlns:m="http://schemas.openxmlformats.org/officeDocument/2006/math" xmlns:v="urn:schemas-microsoft-com:vml" xmlns:wp14="http://schemas.microsoft.com/office/word/2010/wordprocessingDrawing" xmlns:wp="http://schemas.openxmlformats.org/drawingml/2006/wordprocessingDrawing" xmlns:w10="urn:schemas-microsoft-com:office:word" xmlns:w="http://schemas.openxmlformats.org/wordprocessingml/2006/main" xmlns:w14="http://schemas.microsoft.com/office/word/2010/wordml" xmlns:w15="http://schemas.microsoft.com/office/word/2012/wordml" xmlns:w16se="http://schemas.microsoft.com/office/word/2015/wordml/symex" xmlns:wpg="http://schemas.microsoft.com/office/word/2010/wordprocessingGroup" xmlns:wpi="http://schemas.microsoft.com/office/word/2010/wordprocessingInk" xmlns:wne="http://schemas.microsoft.com/office/word/2006/wordml" xmlns:wps="http://schemas.microsoft.com/office/word/2010/wordprocessingShape" mc:Ignorable="w14 w15 w16se wp14">
+<w:endnotes xmlns:wpc="http://schemas.microsoft.com/office/word/2010/wordprocessingCanvas" xmlns:cx="http://schemas.microsoft.com/office/drawing/2014/chartex" xmlns:cx1="http://schemas.microsoft.com/office/drawing/2015/9/8/chartex" xmlns:cx2="http://schemas.microsoft.com/office/drawing/2015/10/21/chartex" xmlns:cx3="http://schemas.microsoft.com/office/drawing/2016/5/9/chartex" xmlns:cx4="http://schemas.microsoft.com/office/drawing/2016/5/10/chartex" xmlns:cx5="http://schemas.microsoft.com/office/drawing/2016/5/11/chartex" xmlns:cx6="http://schemas.microsoft.com/office/drawing/2016/5/12/chartex" xmlns:cx7="http://schemas.microsoft.com/office/drawing/2016/5/13/chartex" xmlns:cx8="http://schemas.microsoft.com/office/drawing/2016/5/14/chartex" xmlns:mc="http://schemas.openxmlformats.org/markup-compatibility/2006" xmlns:aink="http://schemas.microsoft.com/office/drawing/2016/ink" xmlns:am3d="http://schemas.microsoft.com/office/drawing/2017/model3d" xmlns:o="urn:schemas-microsoft-com:office:office" xmlns:r="http://schemas.openxmlformats.org/officeDocument/2006/relationships" xmlns:m="http://schemas.openxmlformats.org/officeDocument/2006/math" xmlns:v="urn:schemas-microsoft-com:vml" xmlns:wp14="http://schemas.microsoft.com/office/word/2010/wordprocessingDrawing" xmlns:wp="http://schemas.openxmlformats.org/drawingml/2006/wordprocessingDrawing" xmlns:w10="urn:schemas-microsoft-com:office:word" xmlns:w="http://schemas.openxmlformats.org/wordprocessingml/2006/main" xmlns:w14="http://schemas.microsoft.com/office/word/2010/wordml" xmlns:w15="http://schemas.microsoft.com/office/word/2012/wordml" xmlns:w16se="http://schemas.microsoft.com/office/word/2015/wordml/symex" xmlns:wpg="http://schemas.microsoft.com/office/word/2010/wordprocessingGroup" xmlns:wpi="http://schemas.microsoft.com/office/word/2010/wordprocessingInk" xmlns:wne="http://schemas.microsoft.com/office/word/2006/wordml" xmlns:wps="http://schemas.microsoft.com/office/word/2010/wordprocessingShape" mc:Ignorable="w14 w15 w16se wp14">
   <w:endnote w:type="separator" w:id="-1">
     <w:p>
       <w:pPr>
@@ -559,7 +601,7 @@
 </file>
 
 <file path=word/footnotes.xml><?xml version="1.0" encoding="utf-8"?>
-<w:footnotes xmlns:wpc="http://schemas.microsoft.com/office/word/2010/wordprocessingCanvas" xmlns:cx="http://schemas.microsoft.com/office/drawing/2014/chartex" xmlns:cx1="http://schemas.microsoft.com/office/drawing/2015/9/8/chartex" xmlns:cx2="http://schemas.microsoft.com/office/drawing/2015/10/21/chartex" xmlns:cx3="http://schemas.microsoft.com/office/drawing/2016/5/9/chartex" xmlns:cx4="http://schemas.microsoft.com/office/drawing/2016/5/10/chartex" xmlns:cx5="http://schemas.microsoft.com/office/drawing/2016/5/11/chartex" xmlns:cx6="http://schemas.microsoft.com/office/drawing/2016/5/12/chartex" xmlns:cx7="http://schemas.microsoft.com/office/drawing/2016/5/13/chartex" xmlns:cx8="http://schemas.microsoft.com/office/drawing/2016/5/14/chartex" xmlns:mc="http://schemas.openxmlformats.org/markup-compatibility/2006" xmlns:o="urn:schemas-microsoft-com:office:office" xmlns:r="http://schemas.openxmlformats.org/officeDocument/2006/relationships" xmlns:m="http://schemas.openxmlformats.org/officeDocument/2006/math" xmlns:v="urn:schemas-microsoft-com:vml" xmlns:wp14="http://schemas.microsoft.com/office/word/2010/wordprocessingDrawing" xmlns:wp="http://schemas.openxmlformats.org/drawingml/2006/wordprocessingDrawing" xmlns:w10="urn:schemas-microsoft-com:office:word" xmlns:w="http://schemas.openxmlformats.org/wordprocessingml/2006/main" xmlns:w14="http://schemas.microsoft.com/office/word/2010/wordml" xmlns:w15="http://schemas.microsoft.com/office/word/2012/wordml" xmlns:w16se="http://schemas.microsoft.com/office/word/2015/wordml/symex" xmlns:wpg="http://schemas.microsoft.com/office/word/2010/wordprocessingGroup" xmlns:wpi="http://schemas.microsoft.com/office/word/2010/wordprocessingInk" xmlns:wne="http://schemas.microsoft.com/office/word/2006/wordml" xmlns:wps="http://schemas.microsoft.com/office/word/2010/wordprocessingShape" mc:Ignorable="w14 w15 w16se wp14">
+<w:footnotes xmlns:wpc="http://schemas.microsoft.com/office/word/2010/wordprocessingCanvas" xmlns:cx="http://schemas.microsoft.com/office/drawing/2014/chartex" xmlns:cx1="http://schemas.microsoft.com/office/drawing/2015/9/8/chartex" xmlns:cx2="http://schemas.microsoft.com/office/drawing/2015/10/21/chartex" xmlns:cx3="http://schemas.microsoft.com/office/drawing/2016/5/9/chartex" xmlns:cx4="http://schemas.microsoft.com/office/drawing/2016/5/10/chartex" xmlns:cx5="http://schemas.microsoft.com/office/drawing/2016/5/11/chartex" xmlns:cx6="http://schemas.microsoft.com/office/drawing/2016/5/12/chartex" xmlns:cx7="http://schemas.microsoft.com/office/drawing/2016/5/13/chartex" xmlns:cx8="http://schemas.microsoft.com/office/drawing/2016/5/14/chartex" xmlns:mc="http://schemas.openxmlformats.org/markup-compatibility/2006" xmlns:aink="http://schemas.microsoft.com/office/drawing/2016/ink" xmlns:am3d="http://schemas.microsoft.com/office/drawing/2017/model3d" xmlns:o="urn:schemas-microsoft-com:office:office" xmlns:r="http://schemas.openxmlformats.org/officeDocument/2006/relationships" xmlns:m="http://schemas.openxmlformats.org/officeDocument/2006/math" xmlns:v="urn:schemas-microsoft-com:vml" xmlns:wp14="http://schemas.microsoft.com/office/word/2010/wordprocessingDrawing" xmlns:wp="http://schemas.openxmlformats.org/drawingml/2006/wordprocessingDrawing" xmlns:w10="urn:schemas-microsoft-com:office:word" xmlns:w="http://schemas.openxmlformats.org/wordprocessingml/2006/main" xmlns:w14="http://schemas.microsoft.com/office/word/2010/wordml" xmlns:w15="http://schemas.microsoft.com/office/word/2012/wordml" xmlns:w16se="http://schemas.microsoft.com/office/word/2015/wordml/symex" xmlns:wpg="http://schemas.microsoft.com/office/word/2010/wordprocessingGroup" xmlns:wpi="http://schemas.microsoft.com/office/word/2010/wordprocessingInk" xmlns:wne="http://schemas.microsoft.com/office/word/2006/wordml" xmlns:wps="http://schemas.microsoft.com/office/word/2010/wordprocessingShape" mc:Ignorable="w14 w15 w16se wp14">
   <w:footnote w:type="separator" w:id="-1">
     <w:p>
       <w:pPr>
@@ -587,7 +629,7 @@
 </file>
 
 <file path=word/numbering.xml><?xml version="1.0" encoding="utf-8"?>
-<w:numbering xmlns:wpc="http://schemas.microsoft.com/office/word/2010/wordprocessingCanvas" xmlns:cx="http://schemas.microsoft.com/office/drawing/2014/chartex" xmlns:cx1="http://schemas.microsoft.com/office/drawing/2015/9/8/chartex" xmlns:cx2="http://schemas.microsoft.com/office/drawing/2015/10/21/chartex" xmlns:cx3="http://schemas.microsoft.com/office/drawing/2016/5/9/chartex" xmlns:cx4="http://schemas.microsoft.com/office/drawing/2016/5/10/chartex" xmlns:cx5="http://schemas.microsoft.com/office/drawing/2016/5/11/chartex" xmlns:cx6="http://schemas.microsoft.com/office/drawing/2016/5/12/chartex" xmlns:cx7="http://schemas.microsoft.com/office/drawing/2016/5/13/chartex" xmlns:cx8="http://schemas.microsoft.com/office/drawing/2016/5/14/chartex" xmlns:mc="http://schemas.openxmlformats.org/markup-compatibility/2006" xmlns:o="urn:schemas-microsoft-com:office:office" xmlns:r="http://schemas.openxmlformats.org/officeDocument/2006/relationships" xmlns:m="http://schemas.openxmlformats.org/officeDocument/2006/math" xmlns:v="urn:schemas-microsoft-com:vml" xmlns:wp14="http://schemas.microsoft.com/office/word/2010/wordprocessingDrawing" xmlns:wp="http://schemas.openxmlformats.org/drawingml/2006/wordprocessingDrawing" xmlns:w10="urn:schemas-microsoft-com:office:word" xmlns:w="http://schemas.openxmlformats.org/wordprocessingml/2006/main" xmlns:w14="http://schemas.microsoft.com/office/word/2010/wordml" xmlns:w15="http://schemas.microsoft.com/office/word/2012/wordml" xmlns:w16se="http://schemas.microsoft.com/office/word/2015/wordml/symex" xmlns:wpg="http://schemas.microsoft.com/office/word/2010/wordprocessingGroup" xmlns:wpi="http://schemas.microsoft.com/office/word/2010/wordprocessingInk" xmlns:wne="http://schemas.microsoft.com/office/word/2006/wordml" xmlns:wps="http://schemas.microsoft.com/office/word/2010/wordprocessingShape" mc:Ignorable="w14 w15 w16se wp14">
+<w:numbering xmlns:wpc="http://schemas.microsoft.com/office/word/2010/wordprocessingCanvas" xmlns:cx="http://schemas.microsoft.com/office/drawing/2014/chartex" xmlns:cx1="http://schemas.microsoft.com/office/drawing/2015/9/8/chartex" xmlns:cx2="http://schemas.microsoft.com/office/drawing/2015/10/21/chartex" xmlns:cx3="http://schemas.microsoft.com/office/drawing/2016/5/9/chartex" xmlns:cx4="http://schemas.microsoft.com/office/drawing/2016/5/10/chartex" xmlns:cx5="http://schemas.microsoft.com/office/drawing/2016/5/11/chartex" xmlns:cx6="http://schemas.microsoft.com/office/drawing/2016/5/12/chartex" xmlns:cx7="http://schemas.microsoft.com/office/drawing/2016/5/13/chartex" xmlns:cx8="http://schemas.microsoft.com/office/drawing/2016/5/14/chartex" xmlns:mc="http://schemas.openxmlformats.org/markup-compatibility/2006" xmlns:aink="http://schemas.microsoft.com/office/drawing/2016/ink" xmlns:am3d="http://schemas.microsoft.com/office/drawing/2017/model3d" xmlns:o="urn:schemas-microsoft-com:office:office" xmlns:r="http://schemas.openxmlformats.org/officeDocument/2006/relationships" xmlns:m="http://schemas.openxmlformats.org/officeDocument/2006/math" xmlns:v="urn:schemas-microsoft-com:vml" xmlns:wp14="http://schemas.microsoft.com/office/word/2010/wordprocessingDrawing" xmlns:wp="http://schemas.openxmlformats.org/drawingml/2006/wordprocessingDrawing" xmlns:w10="urn:schemas-microsoft-com:office:word" xmlns:w="http://schemas.openxmlformats.org/wordprocessingml/2006/main" xmlns:w14="http://schemas.microsoft.com/office/word/2010/wordml" xmlns:w15="http://schemas.microsoft.com/office/word/2012/wordml" xmlns:w16se="http://schemas.microsoft.com/office/word/2015/wordml/symex" xmlns:wpg="http://schemas.microsoft.com/office/word/2010/wordprocessingGroup" xmlns:wpi="http://schemas.microsoft.com/office/word/2010/wordprocessingInk" xmlns:wne="http://schemas.microsoft.com/office/word/2006/wordml" xmlns:wps="http://schemas.microsoft.com/office/word/2010/wordprocessingShape" mc:Ignorable="w14 w15 w16se wp14">
   <w:abstractNum w:abstractNumId="0" w15:restartNumberingAfterBreak="0">
     <w:nsid w:val="4FAA652D"/>
     <w:multiLevelType w:val="multilevel"/>
@@ -895,7 +937,7 @@
       </w:pPr>
     </w:pPrDefault>
   </w:docDefaults>
-  <w:latentStyles w:defLockedState="0" w:defUIPriority="99" w:defSemiHidden="0" w:defUnhideWhenUsed="0" w:defQFormat="0" w:count="374">
+  <w:latentStyles w:defLockedState="0" w:defUIPriority="99" w:defSemiHidden="0" w:defUnhideWhenUsed="0" w:defQFormat="0" w:count="375">
     <w:lsdException w:name="Normal" w:uiPriority="0" w:qFormat="1"/>
     <w:lsdException w:name="heading 1" w:uiPriority="9" w:qFormat="1"/>
     <w:lsdException w:name="heading 2" w:semiHidden="1" w:uiPriority="9" w:unhideWhenUsed="1" w:qFormat="1"/>
@@ -1270,6 +1312,7 @@
     <w:lsdException w:name="Mention" w:semiHidden="1" w:unhideWhenUsed="1"/>
     <w:lsdException w:name="Smart Hyperlink" w:semiHidden="1" w:unhideWhenUsed="1"/>
     <w:lsdException w:name="Hashtag" w:semiHidden="1" w:unhideWhenUsed="1"/>
+    <w:lsdException w:name="Unresolved Mention" w:semiHidden="1" w:unhideWhenUsed="1"/>
   </w:latentStyles>
   <w:style w:type="paragraph" w:default="1" w:styleId="a">
     <w:name w:val="Normal"/>

--- a/Diagrams/JoinExistingGamesUsecase.docx
+++ b/Diagrams/JoinExistingGamesUsecase.docx
@@ -75,8 +75,6 @@
       <w:r>
         <w:t>Game, GameCenter</w:t>
       </w:r>
-      <w:bookmarkStart w:id="0" w:name="_GoBack"/>
-      <w:bookmarkEnd w:id="0"/>
       <w:r>
         <w:t>.</w:t>
       </w:r>
@@ -509,10 +507,18 @@
           <w:noProof/>
         </w:rPr>
         <w:drawing>
-          <wp:inline distT="0" distB="0" distL="0" distR="0" wp14:anchorId="1E6351E3" wp14:editId="63492251">
-            <wp:extent cx="6026150" cy="2781300"/>
+          <wp:anchor distT="0" distB="0" distL="114300" distR="114300" simplePos="0" relativeHeight="251658240" behindDoc="0" locked="0" layoutInCell="1" allowOverlap="1">
+            <wp:simplePos x="0" y="0"/>
+            <wp:positionH relativeFrom="margin">
+              <wp:align>left</wp:align>
+            </wp:positionH>
+            <wp:positionV relativeFrom="paragraph">
+              <wp:posOffset>283210</wp:posOffset>
+            </wp:positionV>
+            <wp:extent cx="5934075" cy="2959564"/>
             <wp:effectExtent l="0" t="0" r="0" b="0"/>
-            <wp:docPr id="1" name="תמונה 1" descr="C:\Users\user\Downloads\Leave and join diagrams - Page 1 (5).png"/>
+            <wp:wrapNone/>
+            <wp:docPr id="2" name="תמונה 2" descr="C:\Users\user\Downloads\System Sequence Diagram - Page 1 (5).png"/>
             <wp:cNvGraphicFramePr>
               <a:graphicFrameLocks xmlns:a="http://schemas.openxmlformats.org/drawingml/2006/main" noChangeAspect="1"/>
             </wp:cNvGraphicFramePr>
@@ -520,7 +526,7 @@
               <a:graphicData uri="http://schemas.openxmlformats.org/drawingml/2006/picture">
                 <pic:pic xmlns:pic="http://schemas.openxmlformats.org/drawingml/2006/picture">
                   <pic:nvPicPr>
-                    <pic:cNvPr id="0" name="Picture 1" descr="C:\Users\user\Downloads\Leave and join diagrams - Page 1 (5).png"/>
+                    <pic:cNvPr id="0" name="Picture 1" descr="C:\Users\user\Downloads\System Sequence Diagram - Page 1 (5).png"/>
                     <pic:cNvPicPr>
                       <a:picLocks noChangeAspect="1" noChangeArrowheads="1"/>
                     </pic:cNvPicPr>
@@ -533,13 +539,13 @@
                         </a:ext>
                       </a:extLst>
                     </a:blip>
-                    <a:srcRect l="6891" t="42256" r="41026" b="32491"/>
+                    <a:srcRect l="36276"/>
                     <a:stretch/>
                   </pic:blipFill>
                   <pic:spPr bwMode="auto">
                     <a:xfrm>
                       <a:off x="0" y="0"/>
-                      <a:ext cx="6036081" cy="2785884"/>
+                      <a:ext cx="5934075" cy="2959564"/>
                     </a:xfrm>
                     <a:prstGeom prst="rect">
                       <a:avLst/>
@@ -557,14 +563,30 @@
                 </pic:pic>
               </a:graphicData>
             </a:graphic>
-          </wp:inline>
+            <wp14:sizeRelH relativeFrom="margin">
+              <wp14:pctWidth>0</wp14:pctWidth>
+            </wp14:sizeRelH>
+            <wp14:sizeRelV relativeFrom="margin">
+              <wp14:pctHeight>0</wp14:pctHeight>
+            </wp14:sizeRelV>
+          </wp:anchor>
         </w:drawing>
       </w:r>
     </w:p>
     <w:p>
       <w:pPr>
         <w:pStyle w:val="Standard"/>
-      </w:pPr>
+        <w:rPr>
+          <w:noProof/>
+        </w:rPr>
+      </w:pPr>
+    </w:p>
+    <w:p>
+      <w:pPr>
+        <w:pStyle w:val="Standard"/>
+      </w:pPr>
+      <w:bookmarkStart w:id="0" w:name="_GoBack"/>
+      <w:bookmarkEnd w:id="0"/>
     </w:p>
     <w:sectPr>
       <w:pgSz w:w="12240" w:h="15840"/>
